--- a/courses/spring20dit635/Documents/Spring20-PracticeExam-ToPrint.docx
+++ b/courses/spring20dit635/Documents/Spring20-PracticeExam-ToPrint.docx
@@ -128,7 +128,7 @@
       <w:pPr>
         <w:numPr>
           <w:ilvl w:val="0"/>
-          <w:numId w:val="8"/>
+          <w:numId w:val="9"/>
         </w:numPr>
         <w:ind w:left="720" w:hanging="360"/>
         <w:rPr/>
@@ -144,7 +144,7 @@
       <w:pPr>
         <w:numPr>
           <w:ilvl w:val="1"/>
-          <w:numId w:val="8"/>
+          <w:numId w:val="9"/>
         </w:numPr>
         <w:ind w:left="1440" w:hanging="360"/>
         <w:rPr/>
@@ -160,7 +160,7 @@
       <w:pPr>
         <w:numPr>
           <w:ilvl w:val="1"/>
-          <w:numId w:val="8"/>
+          <w:numId w:val="9"/>
         </w:numPr>
         <w:ind w:left="1440" w:hanging="360"/>
         <w:rPr/>
@@ -187,7 +187,7 @@
       <w:pPr>
         <w:numPr>
           <w:ilvl w:val="0"/>
-          <w:numId w:val="8"/>
+          <w:numId w:val="9"/>
         </w:numPr>
         <w:ind w:left="720" w:hanging="360"/>
         <w:rPr/>
@@ -203,7 +203,7 @@
       <w:pPr>
         <w:numPr>
           <w:ilvl w:val="1"/>
-          <w:numId w:val="8"/>
+          <w:numId w:val="9"/>
         </w:numPr>
         <w:ind w:left="1440" w:hanging="360"/>
         <w:rPr/>
@@ -219,7 +219,7 @@
       <w:pPr>
         <w:numPr>
           <w:ilvl w:val="1"/>
-          <w:numId w:val="8"/>
+          <w:numId w:val="9"/>
         </w:numPr>
         <w:ind w:left="1440" w:hanging="360"/>
         <w:rPr/>
@@ -235,7 +235,7 @@
       <w:pPr>
         <w:numPr>
           <w:ilvl w:val="1"/>
-          <w:numId w:val="8"/>
+          <w:numId w:val="9"/>
         </w:numPr>
         <w:ind w:left="1440" w:hanging="360"/>
         <w:rPr/>
@@ -251,7 +251,7 @@
       <w:pPr>
         <w:numPr>
           <w:ilvl w:val="1"/>
-          <w:numId w:val="8"/>
+          <w:numId w:val="9"/>
         </w:numPr>
         <w:ind w:left="1440" w:hanging="360"/>
         <w:rPr/>
@@ -278,7 +278,7 @@
       <w:pPr>
         <w:numPr>
           <w:ilvl w:val="0"/>
-          <w:numId w:val="8"/>
+          <w:numId w:val="9"/>
         </w:numPr>
         <w:ind w:left="720" w:hanging="360"/>
         <w:rPr/>
@@ -294,7 +294,7 @@
       <w:pPr>
         <w:numPr>
           <w:ilvl w:val="1"/>
-          <w:numId w:val="8"/>
+          <w:numId w:val="9"/>
         </w:numPr>
         <w:ind w:left="1440" w:hanging="360"/>
         <w:rPr/>
@@ -310,7 +310,7 @@
       <w:pPr>
         <w:numPr>
           <w:ilvl w:val="1"/>
-          <w:numId w:val="8"/>
+          <w:numId w:val="9"/>
         </w:numPr>
         <w:ind w:left="1440" w:hanging="360"/>
         <w:rPr/>
@@ -339,7 +339,7 @@
       <w:pPr>
         <w:numPr>
           <w:ilvl w:val="0"/>
-          <w:numId w:val="8"/>
+          <w:numId w:val="9"/>
         </w:numPr>
         <w:ind w:left="720" w:hanging="360"/>
         <w:rPr/>
@@ -355,7 +355,7 @@
       <w:pPr>
         <w:numPr>
           <w:ilvl w:val="1"/>
-          <w:numId w:val="8"/>
+          <w:numId w:val="9"/>
         </w:numPr>
         <w:ind w:left="1440" w:hanging="360"/>
         <w:rPr/>
@@ -371,7 +371,7 @@
       <w:pPr>
         <w:numPr>
           <w:ilvl w:val="1"/>
-          <w:numId w:val="8"/>
+          <w:numId w:val="9"/>
         </w:numPr>
         <w:ind w:left="1440" w:hanging="360"/>
         <w:rPr/>
@@ -398,7 +398,7 @@
       <w:pPr>
         <w:numPr>
           <w:ilvl w:val="0"/>
-          <w:numId w:val="8"/>
+          <w:numId w:val="9"/>
         </w:numPr>
         <w:ind w:left="720" w:hanging="360"/>
         <w:rPr/>
@@ -414,7 +414,7 @@
       <w:pPr>
         <w:numPr>
           <w:ilvl w:val="1"/>
-          <w:numId w:val="8"/>
+          <w:numId w:val="9"/>
         </w:numPr>
         <w:ind w:left="1440" w:hanging="360"/>
         <w:rPr/>
@@ -430,7 +430,7 @@
       <w:pPr>
         <w:numPr>
           <w:ilvl w:val="1"/>
-          <w:numId w:val="8"/>
+          <w:numId w:val="9"/>
         </w:numPr>
         <w:ind w:left="1440" w:hanging="360"/>
         <w:rPr/>
@@ -457,7 +457,7 @@
       <w:pPr>
         <w:numPr>
           <w:ilvl w:val="0"/>
-          <w:numId w:val="8"/>
+          <w:numId w:val="9"/>
         </w:numPr>
         <w:ind w:left="720" w:hanging="360"/>
         <w:rPr/>
@@ -473,7 +473,7 @@
       <w:pPr>
         <w:numPr>
           <w:ilvl w:val="1"/>
-          <w:numId w:val="8"/>
+          <w:numId w:val="9"/>
         </w:numPr>
         <w:ind w:left="1440" w:hanging="360"/>
         <w:rPr/>
@@ -489,7 +489,7 @@
       <w:pPr>
         <w:numPr>
           <w:ilvl w:val="1"/>
-          <w:numId w:val="8"/>
+          <w:numId w:val="9"/>
         </w:numPr>
         <w:ind w:left="1440" w:hanging="360"/>
         <w:rPr/>
@@ -505,7 +505,7 @@
       <w:pPr>
         <w:numPr>
           <w:ilvl w:val="1"/>
-          <w:numId w:val="8"/>
+          <w:numId w:val="9"/>
         </w:numPr>
         <w:ind w:left="1440" w:hanging="360"/>
         <w:rPr/>
@@ -521,7 +521,7 @@
       <w:pPr>
         <w:numPr>
           <w:ilvl w:val="1"/>
-          <w:numId w:val="8"/>
+          <w:numId w:val="9"/>
         </w:numPr>
         <w:ind w:left="1440" w:hanging="360"/>
         <w:rPr/>
@@ -561,7 +561,7 @@
       <w:pPr>
         <w:numPr>
           <w:ilvl w:val="0"/>
-          <w:numId w:val="8"/>
+          <w:numId w:val="9"/>
         </w:numPr>
         <w:spacing w:line="240" w:lineRule="auto"/>
         <w:ind w:left="720" w:hanging="360"/>
@@ -581,7 +581,7 @@
       <w:pPr>
         <w:numPr>
           <w:ilvl w:val="1"/>
-          <w:numId w:val="8"/>
+          <w:numId w:val="9"/>
         </w:numPr>
         <w:spacing w:line="240" w:lineRule="auto"/>
         <w:ind w:left="1440" w:hanging="360"/>
@@ -601,7 +601,7 @@
       <w:pPr>
         <w:numPr>
           <w:ilvl w:val="1"/>
-          <w:numId w:val="8"/>
+          <w:numId w:val="9"/>
         </w:numPr>
         <w:spacing w:line="240" w:lineRule="auto"/>
         <w:ind w:left="1440" w:hanging="360"/>
@@ -632,7 +632,7 @@
       <w:pPr>
         <w:numPr>
           <w:ilvl w:val="0"/>
-          <w:numId w:val="8"/>
+          <w:numId w:val="9"/>
         </w:numPr>
         <w:spacing w:line="240" w:lineRule="auto"/>
         <w:ind w:left="720" w:hanging="360"/>
@@ -652,7 +652,7 @@
       <w:pPr>
         <w:numPr>
           <w:ilvl w:val="1"/>
-          <w:numId w:val="8"/>
+          <w:numId w:val="9"/>
         </w:numPr>
         <w:spacing w:line="240" w:lineRule="auto"/>
         <w:ind w:left="1440" w:hanging="360"/>
@@ -672,7 +672,7 @@
       <w:pPr>
         <w:numPr>
           <w:ilvl w:val="1"/>
-          <w:numId w:val="8"/>
+          <w:numId w:val="9"/>
         </w:numPr>
         <w:spacing w:line="240" w:lineRule="auto"/>
         <w:ind w:left="1440" w:hanging="360"/>
@@ -692,7 +692,7 @@
       <w:pPr>
         <w:numPr>
           <w:ilvl w:val="1"/>
-          <w:numId w:val="8"/>
+          <w:numId w:val="9"/>
         </w:numPr>
         <w:spacing w:line="240" w:lineRule="auto"/>
         <w:ind w:left="1440" w:hanging="360"/>
@@ -712,7 +712,7 @@
       <w:pPr>
         <w:numPr>
           <w:ilvl w:val="1"/>
-          <w:numId w:val="8"/>
+          <w:numId w:val="9"/>
         </w:numPr>
         <w:spacing w:line="240" w:lineRule="auto"/>
         <w:ind w:left="1440" w:hanging="360"/>
@@ -748,7 +748,7 @@
       <w:pPr>
         <w:numPr>
           <w:ilvl w:val="0"/>
-          <w:numId w:val="8"/>
+          <w:numId w:val="9"/>
         </w:numPr>
         <w:spacing w:line="240" w:lineRule="auto"/>
         <w:ind w:left="720" w:hanging="360"/>
@@ -768,7 +768,7 @@
       <w:pPr>
         <w:numPr>
           <w:ilvl w:val="1"/>
-          <w:numId w:val="8"/>
+          <w:numId w:val="9"/>
         </w:numPr>
         <w:spacing w:line="240" w:lineRule="auto"/>
         <w:ind w:left="1440" w:hanging="360"/>
@@ -788,7 +788,7 @@
       <w:pPr>
         <w:numPr>
           <w:ilvl w:val="1"/>
-          <w:numId w:val="8"/>
+          <w:numId w:val="9"/>
         </w:numPr>
         <w:spacing w:line="240" w:lineRule="auto"/>
         <w:ind w:left="1440" w:hanging="360"/>
@@ -808,7 +808,7 @@
       <w:pPr>
         <w:numPr>
           <w:ilvl w:val="1"/>
-          <w:numId w:val="8"/>
+          <w:numId w:val="9"/>
         </w:numPr>
         <w:spacing w:line="240" w:lineRule="auto"/>
         <w:ind w:left="1440" w:hanging="360"/>
@@ -828,7 +828,7 @@
       <w:pPr>
         <w:numPr>
           <w:ilvl w:val="1"/>
-          <w:numId w:val="8"/>
+          <w:numId w:val="9"/>
         </w:numPr>
         <w:spacing w:line="240" w:lineRule="auto"/>
         <w:ind w:left="1440" w:hanging="360"/>
@@ -859,7 +859,7 @@
       <w:pPr>
         <w:numPr>
           <w:ilvl w:val="0"/>
-          <w:numId w:val="8"/>
+          <w:numId w:val="9"/>
         </w:numPr>
         <w:spacing w:line="240" w:lineRule="auto"/>
         <w:ind w:left="720" w:hanging="360"/>
@@ -879,7 +879,7 @@
       <w:pPr>
         <w:numPr>
           <w:ilvl w:val="1"/>
-          <w:numId w:val="8"/>
+          <w:numId w:val="9"/>
         </w:numPr>
         <w:spacing w:line="240" w:lineRule="auto"/>
         <w:ind w:left="1440" w:hanging="360"/>
@@ -899,7 +899,7 @@
       <w:pPr>
         <w:numPr>
           <w:ilvl w:val="1"/>
-          <w:numId w:val="8"/>
+          <w:numId w:val="9"/>
         </w:numPr>
         <w:spacing w:line="240" w:lineRule="auto"/>
         <w:ind w:left="1440" w:hanging="360"/>
@@ -919,7 +919,7 @@
       <w:pPr>
         <w:numPr>
           <w:ilvl w:val="1"/>
-          <w:numId w:val="8"/>
+          <w:numId w:val="9"/>
         </w:numPr>
         <w:spacing w:line="240" w:lineRule="auto"/>
         <w:ind w:left="1440" w:hanging="360"/>
@@ -939,7 +939,7 @@
       <w:pPr>
         <w:numPr>
           <w:ilvl w:val="1"/>
-          <w:numId w:val="8"/>
+          <w:numId w:val="9"/>
         </w:numPr>
         <w:spacing w:line="240" w:lineRule="auto"/>
         <w:ind w:left="1440" w:hanging="360"/>
@@ -970,7 +970,7 @@
       <w:pPr>
         <w:numPr>
           <w:ilvl w:val="0"/>
-          <w:numId w:val="8"/>
+          <w:numId w:val="9"/>
         </w:numPr>
         <w:spacing w:line="240" w:lineRule="auto"/>
         <w:ind w:left="720" w:hanging="360"/>
@@ -990,7 +990,7 @@
       <w:pPr>
         <w:numPr>
           <w:ilvl w:val="1"/>
-          <w:numId w:val="8"/>
+          <w:numId w:val="9"/>
         </w:numPr>
         <w:spacing w:line="240" w:lineRule="auto"/>
         <w:ind w:left="1440" w:hanging="360"/>
@@ -1010,7 +1010,7 @@
       <w:pPr>
         <w:numPr>
           <w:ilvl w:val="1"/>
-          <w:numId w:val="8"/>
+          <w:numId w:val="9"/>
         </w:numPr>
         <w:spacing w:line="240" w:lineRule="auto"/>
         <w:ind w:left="1440" w:hanging="360"/>
@@ -1041,7 +1041,7 @@
       <w:pPr>
         <w:numPr>
           <w:ilvl w:val="0"/>
-          <w:numId w:val="8"/>
+          <w:numId w:val="9"/>
         </w:numPr>
         <w:spacing w:line="240" w:lineRule="auto"/>
         <w:ind w:left="720" w:hanging="360"/>
@@ -1061,7 +1061,7 @@
       <w:pPr>
         <w:numPr>
           <w:ilvl w:val="1"/>
-          <w:numId w:val="8"/>
+          <w:numId w:val="9"/>
         </w:numPr>
         <w:spacing w:line="240" w:lineRule="auto"/>
         <w:ind w:left="1440" w:hanging="360"/>
@@ -1081,7 +1081,7 @@
       <w:pPr>
         <w:numPr>
           <w:ilvl w:val="1"/>
-          <w:numId w:val="8"/>
+          <w:numId w:val="9"/>
         </w:numPr>
         <w:spacing w:line="240" w:lineRule="auto"/>
         <w:ind w:left="1440" w:hanging="360"/>
@@ -1112,7 +1112,7 @@
       <w:pPr>
         <w:numPr>
           <w:ilvl w:val="0"/>
-          <w:numId w:val="8"/>
+          <w:numId w:val="9"/>
         </w:numPr>
         <w:spacing w:line="240" w:lineRule="auto"/>
         <w:ind w:left="720" w:hanging="360"/>
@@ -1132,7 +1132,7 @@
       <w:pPr>
         <w:numPr>
           <w:ilvl w:val="1"/>
-          <w:numId w:val="8"/>
+          <w:numId w:val="9"/>
         </w:numPr>
         <w:spacing w:line="240" w:lineRule="auto"/>
         <w:ind w:left="1440" w:hanging="360"/>
@@ -1152,7 +1152,7 @@
       <w:pPr>
         <w:numPr>
           <w:ilvl w:val="1"/>
-          <w:numId w:val="8"/>
+          <w:numId w:val="9"/>
         </w:numPr>
         <w:spacing w:line="240" w:lineRule="auto"/>
         <w:ind w:left="1440" w:hanging="360"/>
@@ -1188,7 +1188,7 @@
       <w:pPr>
         <w:numPr>
           <w:ilvl w:val="0"/>
-          <w:numId w:val="8"/>
+          <w:numId w:val="9"/>
         </w:numPr>
         <w:spacing w:line="240" w:lineRule="auto"/>
         <w:ind w:left="720" w:hanging="360"/>
@@ -1208,7 +1208,7 @@
       <w:pPr>
         <w:numPr>
           <w:ilvl w:val="1"/>
-          <w:numId w:val="8"/>
+          <w:numId w:val="9"/>
         </w:numPr>
         <w:spacing w:line="240" w:lineRule="auto"/>
         <w:ind w:left="1440" w:hanging="360"/>
@@ -1228,7 +1228,7 @@
       <w:pPr>
         <w:numPr>
           <w:ilvl w:val="1"/>
-          <w:numId w:val="8"/>
+          <w:numId w:val="9"/>
         </w:numPr>
         <w:spacing w:line="240" w:lineRule="auto"/>
         <w:ind w:left="1440" w:hanging="360"/>
@@ -1248,7 +1248,7 @@
       <w:pPr>
         <w:numPr>
           <w:ilvl w:val="1"/>
-          <w:numId w:val="8"/>
+          <w:numId w:val="9"/>
         </w:numPr>
         <w:spacing w:line="240" w:lineRule="auto"/>
         <w:ind w:left="1440" w:hanging="360"/>
@@ -1268,7 +1268,7 @@
       <w:pPr>
         <w:numPr>
           <w:ilvl w:val="1"/>
-          <w:numId w:val="8"/>
+          <w:numId w:val="9"/>
         </w:numPr>
         <w:spacing w:line="240" w:lineRule="auto"/>
         <w:ind w:left="1440" w:hanging="360"/>
@@ -1384,7 +1384,7 @@
       <w:pPr>
         <w:numPr>
           <w:ilvl w:val="0"/>
-          <w:numId w:val="11"/>
+          <w:numId w:val="12"/>
         </w:numPr>
         <w:ind w:left="720" w:hanging="360"/>
       </w:pPr>
@@ -1399,7 +1399,7 @@
       <w:pPr>
         <w:numPr>
           <w:ilvl w:val="0"/>
-          <w:numId w:val="11"/>
+          <w:numId w:val="12"/>
         </w:numPr>
         <w:ind w:left="720" w:hanging="360"/>
       </w:pPr>
@@ -1414,7 +1414,7 @@
       <w:pPr>
         <w:numPr>
           <w:ilvl w:val="0"/>
-          <w:numId w:val="11"/>
+          <w:numId w:val="12"/>
         </w:numPr>
         <w:ind w:left="720" w:hanging="360"/>
       </w:pPr>
@@ -1429,7 +1429,7 @@
       <w:pPr>
         <w:numPr>
           <w:ilvl w:val="0"/>
-          <w:numId w:val="11"/>
+          <w:numId w:val="12"/>
         </w:numPr>
         <w:ind w:left="720" w:hanging="360"/>
       </w:pPr>
@@ -1444,7 +1444,7 @@
       <w:pPr>
         <w:numPr>
           <w:ilvl w:val="0"/>
-          <w:numId w:val="11"/>
+          <w:numId w:val="12"/>
         </w:numPr>
         <w:ind w:left="720" w:hanging="360"/>
       </w:pPr>
@@ -1459,7 +1459,7 @@
       <w:pPr>
         <w:numPr>
           <w:ilvl w:val="1"/>
-          <w:numId w:val="11"/>
+          <w:numId w:val="12"/>
         </w:numPr>
         <w:ind w:left="1440" w:hanging="360"/>
       </w:pPr>
@@ -1474,7 +1474,7 @@
       <w:pPr>
         <w:numPr>
           <w:ilvl w:val="1"/>
-          <w:numId w:val="11"/>
+          <w:numId w:val="12"/>
         </w:numPr>
         <w:ind w:left="1440" w:hanging="360"/>
       </w:pPr>
@@ -1639,7 +1639,7 @@
       <w:pPr>
         <w:numPr>
           <w:ilvl w:val="0"/>
-          <w:numId w:val="20"/>
+          <w:numId w:val="21"/>
         </w:numPr>
         <w:spacing w:line="240" w:lineRule="auto"/>
         <w:ind w:left="720" w:hanging="360"/>
@@ -1818,7 +1818,7 @@
       <w:pPr>
         <w:numPr>
           <w:ilvl w:val="0"/>
-          <w:numId w:val="7"/>
+          <w:numId w:val="8"/>
         </w:numPr>
         <w:ind w:left="720" w:hanging="360"/>
         <w:rPr>
@@ -1837,7 +1837,7 @@
       <w:pPr>
         <w:numPr>
           <w:ilvl w:val="0"/>
-          <w:numId w:val="7"/>
+          <w:numId w:val="8"/>
         </w:numPr>
         <w:ind w:left="720" w:hanging="360"/>
         <w:rPr>
@@ -1856,7 +1856,7 @@
       <w:pPr>
         <w:numPr>
           <w:ilvl w:val="0"/>
-          <w:numId w:val="7"/>
+          <w:numId w:val="8"/>
         </w:numPr>
         <w:ind w:left="720" w:hanging="360"/>
         <w:rPr>
@@ -1875,7 +1875,7 @@
       <w:pPr>
         <w:numPr>
           <w:ilvl w:val="0"/>
-          <w:numId w:val="7"/>
+          <w:numId w:val="8"/>
         </w:numPr>
         <w:ind w:left="720" w:hanging="360"/>
         <w:rPr>
@@ -2092,7 +2092,7 @@
       <w:pPr>
         <w:numPr>
           <w:ilvl w:val="0"/>
-          <w:numId w:val="6"/>
+          <w:numId w:val="7"/>
         </w:numPr>
         <w:ind w:left="720" w:hanging="360"/>
         <w:rPr>
@@ -2111,7 +2111,7 @@
       <w:pPr>
         <w:numPr>
           <w:ilvl w:val="0"/>
-          <w:numId w:val="6"/>
+          <w:numId w:val="7"/>
         </w:numPr>
         <w:ind w:left="720" w:hanging="360"/>
         <w:rPr>
@@ -2132,7 +2132,7 @@
       <w:pPr>
         <w:numPr>
           <w:ilvl w:val="0"/>
-          <w:numId w:val="6"/>
+          <w:numId w:val="7"/>
         </w:numPr>
         <w:ind w:left="720" w:hanging="360"/>
         <w:rPr>
@@ -2460,7 +2460,7 @@
       <w:pPr>
         <w:numPr>
           <w:ilvl w:val="0"/>
-          <w:numId w:val="12"/>
+          <w:numId w:val="13"/>
         </w:numPr>
         <w:spacing w:line="240" w:lineRule="auto"/>
         <w:ind w:left="720" w:hanging="360"/>
@@ -2476,7 +2476,7 @@
       <w:pPr>
         <w:numPr>
           <w:ilvl w:val="0"/>
-          <w:numId w:val="12"/>
+          <w:numId w:val="13"/>
         </w:numPr>
         <w:spacing w:line="240" w:lineRule="auto"/>
         <w:ind w:left="720" w:hanging="360"/>
@@ -2492,7 +2492,7 @@
       <w:pPr>
         <w:numPr>
           <w:ilvl w:val="0"/>
-          <w:numId w:val="12"/>
+          <w:numId w:val="13"/>
         </w:numPr>
         <w:spacing w:line="240" w:lineRule="auto"/>
         <w:ind w:left="720" w:hanging="360"/>
@@ -2532,6 +2532,88 @@
           <w:rtl w:val="0"/>
         </w:rPr>
         <w:t xml:space="preserve"> is an integer with value 0 for OK, 1 for invalid airport code, 2 for a connection that is too short, 3 for flights that do not connect (arrivingFlight does not land in the same location as departingFlight), or 4 for any other errors (malformed input or any other unexpected errors).</w:t>
+      </w:r>
+    </w:p>
+    <w:p>
+      <w:pPr>
+        <w:spacing w:line="240" w:lineRule="auto"/>
+        <w:rPr/>
+      </w:pPr>
+      <w:r>
+        <w:rPr>
+          <w:rtl w:val="0"/>
+        </w:rPr>
+      </w:r>
+    </w:p>
+    <w:p>
+      <w:pPr>
+        <w:spacing w:line="240" w:lineRule="auto"/>
+        <w:rPr/>
+      </w:pPr>
+      <w:r>
+        <w:rPr>
+          <w:rtl w:val="0"/>
+        </w:rPr>
+        <w:t xml:space="preserve">In order to design requirements-based test cases, perform category-partition testing using this specification for the validConnection function. </w:t>
+      </w:r>
+    </w:p>
+    <w:p>
+      <w:pPr>
+        <w:numPr>
+          <w:ilvl w:val="0"/>
+          <w:numId w:val="6"/>
+        </w:numPr>
+        <w:spacing w:line="240" w:lineRule="auto"/>
+        <w:ind w:left="720" w:hanging="360"/>
+      </w:pPr>
+      <w:r>
+        <w:rPr>
+          <w:rtl w:val="0"/>
+        </w:rPr>
+        <w:t xml:space="preserve">Identify parameters.</w:t>
+      </w:r>
+    </w:p>
+    <w:p>
+      <w:pPr>
+        <w:numPr>
+          <w:ilvl w:val="0"/>
+          <w:numId w:val="6"/>
+        </w:numPr>
+        <w:spacing w:line="240" w:lineRule="auto"/>
+        <w:ind w:left="720" w:hanging="360"/>
+      </w:pPr>
+      <w:r>
+        <w:rPr>
+          <w:rtl w:val="0"/>
+        </w:rPr>
+        <w:t xml:space="preserve">Identify categories for each parameter.</w:t>
+      </w:r>
+    </w:p>
+    <w:p>
+      <w:pPr>
+        <w:numPr>
+          <w:ilvl w:val="0"/>
+          <w:numId w:val="6"/>
+        </w:numPr>
+        <w:spacing w:line="240" w:lineRule="auto"/>
+        <w:ind w:left="720" w:hanging="360"/>
+      </w:pPr>
+      <w:r>
+        <w:rPr>
+          <w:rtl w:val="0"/>
+        </w:rPr>
+        <w:t xml:space="preserve">Identify representative values (choices) for each category.</w:t>
+      </w:r>
+    </w:p>
+    <w:p>
+      <w:pPr>
+        <w:spacing w:line="240" w:lineRule="auto"/>
+        <w:rPr/>
+      </w:pPr>
+      <w:r>
+        <w:rPr>
+          <w:rtl w:val="0"/>
+        </w:rPr>
       </w:r>
     </w:p>
     <w:p>
@@ -2627,7 +2709,7 @@
       <w:pPr>
         <w:numPr>
           <w:ilvl w:val="0"/>
-          <w:numId w:val="9"/>
+          <w:numId w:val="10"/>
         </w:numPr>
         <w:spacing w:line="240" w:lineRule="auto"/>
         <w:ind w:left="720" w:hanging="360"/>
@@ -2649,7 +2731,7 @@
       <w:pPr>
         <w:numPr>
           <w:ilvl w:val="0"/>
-          <w:numId w:val="9"/>
+          <w:numId w:val="10"/>
         </w:numPr>
         <w:spacing w:line="240" w:lineRule="auto"/>
         <w:ind w:left="720" w:hanging="360"/>
@@ -2671,7 +2753,7 @@
       <w:pPr>
         <w:numPr>
           <w:ilvl w:val="0"/>
-          <w:numId w:val="9"/>
+          <w:numId w:val="10"/>
         </w:numPr>
         <w:spacing w:line="240" w:lineRule="auto"/>
         <w:ind w:left="720" w:hanging="360"/>
@@ -2693,7 +2775,7 @@
       <w:pPr>
         <w:numPr>
           <w:ilvl w:val="0"/>
-          <w:numId w:val="9"/>
+          <w:numId w:val="10"/>
         </w:numPr>
         <w:spacing w:line="240" w:lineRule="auto"/>
         <w:ind w:left="720" w:hanging="360"/>
@@ -2715,7 +2797,7 @@
       <w:pPr>
         <w:numPr>
           <w:ilvl w:val="0"/>
-          <w:numId w:val="9"/>
+          <w:numId w:val="10"/>
         </w:numPr>
         <w:spacing w:line="240" w:lineRule="auto"/>
         <w:ind w:left="720" w:hanging="360"/>
@@ -2750,7 +2832,7 @@
       <w:pPr>
         <w:numPr>
           <w:ilvl w:val="0"/>
-          <w:numId w:val="18"/>
+          <w:numId w:val="19"/>
         </w:numPr>
         <w:spacing w:line="240" w:lineRule="auto"/>
         <w:ind w:left="2160" w:hanging="360"/>
@@ -2772,7 +2854,7 @@
       <w:pPr>
         <w:numPr>
           <w:ilvl w:val="0"/>
-          <w:numId w:val="18"/>
+          <w:numId w:val="19"/>
         </w:numPr>
         <w:spacing w:line="240" w:lineRule="auto"/>
         <w:ind w:left="2160" w:hanging="360"/>
@@ -2794,7 +2876,7 @@
       <w:pPr>
         <w:numPr>
           <w:ilvl w:val="0"/>
-          <w:numId w:val="18"/>
+          <w:numId w:val="19"/>
         </w:numPr>
         <w:spacing w:line="240" w:lineRule="auto"/>
         <w:ind w:left="2160" w:hanging="360"/>
@@ -2816,7 +2898,7 @@
       <w:pPr>
         <w:numPr>
           <w:ilvl w:val="0"/>
-          <w:numId w:val="18"/>
+          <w:numId w:val="19"/>
         </w:numPr>
         <w:spacing w:line="240" w:lineRule="auto"/>
         <w:ind w:left="2160" w:hanging="360"/>
@@ -2838,7 +2920,7 @@
       <w:pPr>
         <w:numPr>
           <w:ilvl w:val="0"/>
-          <w:numId w:val="18"/>
+          <w:numId w:val="19"/>
         </w:numPr>
         <w:spacing w:line="240" w:lineRule="auto"/>
         <w:ind w:left="2160" w:hanging="360"/>
@@ -2860,7 +2942,7 @@
       <w:pPr>
         <w:numPr>
           <w:ilvl w:val="0"/>
-          <w:numId w:val="18"/>
+          <w:numId w:val="19"/>
         </w:numPr>
         <w:spacing w:line="240" w:lineRule="auto"/>
         <w:ind w:left="2160" w:hanging="360"/>
@@ -2882,7 +2964,7 @@
       <w:pPr>
         <w:numPr>
           <w:ilvl w:val="0"/>
-          <w:numId w:val="18"/>
+          <w:numId w:val="19"/>
         </w:numPr>
         <w:spacing w:line="240" w:lineRule="auto"/>
         <w:ind w:left="2160" w:hanging="360"/>
@@ -2904,7 +2986,7 @@
       <w:pPr>
         <w:numPr>
           <w:ilvl w:val="0"/>
-          <w:numId w:val="18"/>
+          <w:numId w:val="19"/>
         </w:numPr>
         <w:spacing w:line="240" w:lineRule="auto"/>
         <w:ind w:left="2160" w:hanging="360"/>
@@ -2926,7 +3008,7 @@
       <w:pPr>
         <w:numPr>
           <w:ilvl w:val="0"/>
-          <w:numId w:val="18"/>
+          <w:numId w:val="19"/>
         </w:numPr>
         <w:spacing w:line="240" w:lineRule="auto"/>
         <w:ind w:left="2160" w:hanging="360"/>
@@ -2948,7 +3030,7 @@
       <w:pPr>
         <w:numPr>
           <w:ilvl w:val="0"/>
-          <w:numId w:val="18"/>
+          <w:numId w:val="19"/>
         </w:numPr>
         <w:spacing w:line="240" w:lineRule="auto"/>
         <w:ind w:left="2160" w:hanging="360"/>
@@ -3910,7 +3992,7 @@
       <w:pPr>
         <w:numPr>
           <w:ilvl w:val="0"/>
-          <w:numId w:val="16"/>
+          <w:numId w:val="17"/>
         </w:numPr>
         <w:ind w:left="720" w:hanging="360"/>
         <w:rPr>
@@ -3928,7 +4010,7 @@
       <w:pPr>
         <w:numPr>
           <w:ilvl w:val="0"/>
-          <w:numId w:val="16"/>
+          <w:numId w:val="17"/>
         </w:numPr>
         <w:ind w:left="720" w:hanging="360"/>
         <w:rPr>
@@ -3946,7 +4028,7 @@
       <w:pPr>
         <w:numPr>
           <w:ilvl w:val="0"/>
-          <w:numId w:val="16"/>
+          <w:numId w:val="17"/>
         </w:numPr>
         <w:ind w:left="720" w:hanging="360"/>
         <w:rPr>
@@ -3964,7 +4046,7 @@
       <w:pPr>
         <w:numPr>
           <w:ilvl w:val="0"/>
-          <w:numId w:val="16"/>
+          <w:numId w:val="17"/>
         </w:numPr>
         <w:ind w:left="720" w:hanging="360"/>
         <w:rPr>
@@ -4188,7 +4270,7 @@
             <w:pPr>
               <w:numPr>
                 <w:ilvl w:val="0"/>
-                <w:numId w:val="13"/>
+                <w:numId w:val="14"/>
               </w:numPr>
               <w:ind w:left="720" w:hanging="360"/>
             </w:pPr>
@@ -4203,7 +4285,7 @@
             <w:pPr>
               <w:numPr>
                 <w:ilvl w:val="0"/>
-                <w:numId w:val="13"/>
+                <w:numId w:val="14"/>
               </w:numPr>
               <w:ind w:left="720" w:hanging="360"/>
             </w:pPr>
@@ -4218,7 +4300,7 @@
             <w:pPr>
               <w:numPr>
                 <w:ilvl w:val="0"/>
-                <w:numId w:val="13"/>
+                <w:numId w:val="14"/>
               </w:numPr>
               <w:ind w:left="720" w:hanging="360"/>
             </w:pPr>
@@ -4233,7 +4315,7 @@
             <w:pPr>
               <w:numPr>
                 <w:ilvl w:val="0"/>
-                <w:numId w:val="13"/>
+                <w:numId w:val="14"/>
               </w:numPr>
               <w:ind w:left="720" w:hanging="360"/>
             </w:pPr>
@@ -4248,7 +4330,7 @@
             <w:pPr>
               <w:numPr>
                 <w:ilvl w:val="0"/>
-                <w:numId w:val="13"/>
+                <w:numId w:val="14"/>
               </w:numPr>
               <w:ind w:left="720" w:hanging="360"/>
             </w:pPr>
@@ -4263,7 +4345,7 @@
             <w:pPr>
               <w:numPr>
                 <w:ilvl w:val="0"/>
-                <w:numId w:val="13"/>
+                <w:numId w:val="14"/>
               </w:numPr>
               <w:ind w:left="720" w:hanging="360"/>
             </w:pPr>
@@ -4325,20 +4407,142 @@
       <w:pPr>
         <w:numPr>
           <w:ilvl w:val="0"/>
+          <w:numId w:val="16"/>
+        </w:numPr>
+        <w:ind w:left="720" w:hanging="360"/>
+        <w:rPr>
+          <w:b w:val="1"/>
+          <w:u w:val="none"/>
+        </w:rPr>
+      </w:pPr>
+      <w:r>
+        <w:rPr>
+          <w:b w:val="1"/>
+          <w:rtl w:val="0"/>
+        </w:rPr>
+        <w:t xml:space="preserve">traffic_light: {RED, YELLOW, GREEN}</w:t>
+      </w:r>
+    </w:p>
+    <w:p>
+      <w:pPr>
+        <w:numPr>
+          <w:ilvl w:val="0"/>
+          <w:numId w:val="16"/>
+        </w:numPr>
+        <w:ind w:left="720" w:hanging="360"/>
+        <w:rPr>
+          <w:b w:val="1"/>
+          <w:u w:val="none"/>
+        </w:rPr>
+      </w:pPr>
+      <w:r>
+        <w:rPr>
+          <w:b w:val="1"/>
+          <w:rtl w:val="0"/>
+        </w:rPr>
+        <w:t xml:space="preserve">pedestrian_light: {WAIT, WALK, FLASH}</w:t>
+      </w:r>
+    </w:p>
+    <w:p>
+      <w:pPr>
+        <w:numPr>
+          <w:ilvl w:val="0"/>
+          <w:numId w:val="16"/>
+        </w:numPr>
+        <w:ind w:left="720" w:hanging="360"/>
+        <w:rPr>
+          <w:b w:val="1"/>
+          <w:u w:val="none"/>
+        </w:rPr>
+      </w:pPr>
+      <w:r>
+        <w:rPr>
+          <w:b w:val="1"/>
+          <w:rtl w:val="0"/>
+        </w:rPr>
+        <w:t xml:space="preserve">button: {RESET, SET}</w:t>
+      </w:r>
+    </w:p>
+    <w:p>
+      <w:pPr>
+        <w:rPr/>
+      </w:pPr>
+      <w:r>
+        <w:rPr>
+          <w:rtl w:val="0"/>
+        </w:rPr>
+      </w:r>
+    </w:p>
+    <w:p>
+      <w:pPr>
+        <w:rPr>
+          <w:b w:val="1"/>
+        </w:rPr>
+      </w:pPr>
+      <w:r>
+        <w:rPr>
+          <w:rtl w:val="0"/>
+        </w:rPr>
+        <w:t xml:space="preserve">Initially: </w:t>
+      </w:r>
+      <w:r>
+        <w:rPr>
+          <w:b w:val="1"/>
+          <w:rtl w:val="0"/>
+        </w:rPr>
+        <w:t xml:space="preserve">traffic_light = RED, pedestrian_light = WAIT, button = RESET</w:t>
+      </w:r>
+    </w:p>
+    <w:p>
+      <w:pPr>
+        <w:rPr/>
+      </w:pPr>
+      <w:r>
+        <w:rPr>
+          <w:rtl w:val="0"/>
+        </w:rPr>
+      </w:r>
+    </w:p>
+    <w:p>
+      <w:pPr>
+        <w:rPr/>
+      </w:pPr>
+      <w:r>
+        <w:rPr>
+          <w:rtl w:val="0"/>
+        </w:rPr>
+        <w:t xml:space="preserve">Transitions:</w:t>
+      </w:r>
+    </w:p>
+    <w:p>
+      <w:pPr>
+        <w:rPr/>
+      </w:pPr>
+      <w:r>
+        <w:rPr>
+          <w:rtl w:val="0"/>
+        </w:rPr>
+        <w:t xml:space="preserve">pedestrian_light:</w:t>
+      </w:r>
+    </w:p>
+    <w:p>
+      <w:pPr>
+        <w:numPr>
+          <w:ilvl w:val="0"/>
           <w:numId w:val="15"/>
         </w:numPr>
         <w:ind w:left="720" w:hanging="360"/>
         <w:rPr>
           <w:b w:val="1"/>
-          <w:u w:val="none"/>
-        </w:rPr>
-      </w:pPr>
-      <w:r>
-        <w:rPr>
-          <w:b w:val="1"/>
-          <w:rtl w:val="0"/>
-        </w:rPr>
-        <w:t xml:space="preserve">traffic_light: {RED, YELLOW, GREEN}</w:t>
+        </w:rPr>
+      </w:pPr>
+      <w:r>
+        <w:rPr>
+          <w:rFonts w:ascii="Arial Unicode MS" w:cs="Arial Unicode MS" w:eastAsia="Arial Unicode MS" w:hAnsi="Arial Unicode MS"/>
+          <w:b w:val="1"/>
+          <w:rtl w:val="0"/>
+        </w:rPr>
+        <w:t xml:space="preserve">WAIT → WALK if traffic_light = RED</w:t>
       </w:r>
     </w:p>
     <w:p>
@@ -4350,15 +4554,15 @@
         <w:ind w:left="720" w:hanging="360"/>
         <w:rPr>
           <w:b w:val="1"/>
-          <w:u w:val="none"/>
-        </w:rPr>
-      </w:pPr>
-      <w:r>
-        <w:rPr>
-          <w:b w:val="1"/>
-          <w:rtl w:val="0"/>
-        </w:rPr>
-        <w:t xml:space="preserve">pedestrian_light: {WAIT, WALK, FLASH}</w:t>
+        </w:rPr>
+      </w:pPr>
+      <w:r>
+        <w:rPr>
+          <w:rFonts w:ascii="Arial Unicode MS" w:cs="Arial Unicode MS" w:eastAsia="Arial Unicode MS" w:hAnsi="Arial Unicode MS"/>
+          <w:b w:val="1"/>
+          <w:rtl w:val="0"/>
+        </w:rPr>
+        <w:t xml:space="preserve">WAIT → WAIT otherwise</w:t>
       </w:r>
     </w:p>
     <w:p>
@@ -4370,88 +4574,6 @@
         <w:ind w:left="720" w:hanging="360"/>
         <w:rPr>
           <w:b w:val="1"/>
-          <w:u w:val="none"/>
-        </w:rPr>
-      </w:pPr>
-      <w:r>
-        <w:rPr>
-          <w:b w:val="1"/>
-          <w:rtl w:val="0"/>
-        </w:rPr>
-        <w:t xml:space="preserve">button: {RESET, SET}</w:t>
-      </w:r>
-    </w:p>
-    <w:p>
-      <w:pPr>
-        <w:rPr/>
-      </w:pPr>
-      <w:r>
-        <w:rPr>
-          <w:rtl w:val="0"/>
-        </w:rPr>
-      </w:r>
-    </w:p>
-    <w:p>
-      <w:pPr>
-        <w:rPr>
-          <w:b w:val="1"/>
-        </w:rPr>
-      </w:pPr>
-      <w:r>
-        <w:rPr>
-          <w:rtl w:val="0"/>
-        </w:rPr>
-        <w:t xml:space="preserve">Initially: </w:t>
-      </w:r>
-      <w:r>
-        <w:rPr>
-          <w:b w:val="1"/>
-          <w:rtl w:val="0"/>
-        </w:rPr>
-        <w:t xml:space="preserve">traffic_light = RED, pedestrian_light = WAIT, button = RESET</w:t>
-      </w:r>
-    </w:p>
-    <w:p>
-      <w:pPr>
-        <w:rPr/>
-      </w:pPr>
-      <w:r>
-        <w:rPr>
-          <w:rtl w:val="0"/>
-        </w:rPr>
-      </w:r>
-    </w:p>
-    <w:p>
-      <w:pPr>
-        <w:rPr/>
-      </w:pPr>
-      <w:r>
-        <w:rPr>
-          <w:rtl w:val="0"/>
-        </w:rPr>
-        <w:t xml:space="preserve">Transitions:</w:t>
-      </w:r>
-    </w:p>
-    <w:p>
-      <w:pPr>
-        <w:rPr/>
-      </w:pPr>
-      <w:r>
-        <w:rPr>
-          <w:rtl w:val="0"/>
-        </w:rPr>
-        <w:t xml:space="preserve">pedestrian_light:</w:t>
-      </w:r>
-    </w:p>
-    <w:p>
-      <w:pPr>
-        <w:numPr>
-          <w:ilvl w:val="0"/>
-          <w:numId w:val="14"/>
-        </w:numPr>
-        <w:ind w:left="720" w:hanging="360"/>
-        <w:rPr>
-          <w:b w:val="1"/>
         </w:rPr>
       </w:pPr>
       <w:r>
@@ -4460,14 +4582,14 @@
           <w:b w:val="1"/>
           <w:rtl w:val="0"/>
         </w:rPr>
-        <w:t xml:space="preserve">WAIT → WALK if traffic_light = RED</w:t>
-      </w:r>
-    </w:p>
-    <w:p>
-      <w:pPr>
-        <w:numPr>
-          <w:ilvl w:val="0"/>
-          <w:numId w:val="14"/>
+        <w:t xml:space="preserve">WALK → {WALK, FLASH}</w:t>
+      </w:r>
+    </w:p>
+    <w:p>
+      <w:pPr>
+        <w:numPr>
+          <w:ilvl w:val="0"/>
+          <w:numId w:val="15"/>
         </w:numPr>
         <w:ind w:left="720" w:hanging="360"/>
         <w:rPr>
@@ -4480,14 +4602,35 @@
           <w:b w:val="1"/>
           <w:rtl w:val="0"/>
         </w:rPr>
-        <w:t xml:space="preserve">WAIT → WAIT otherwise</w:t>
-      </w:r>
-    </w:p>
-    <w:p>
-      <w:pPr>
-        <w:numPr>
-          <w:ilvl w:val="0"/>
-          <w:numId w:val="14"/>
+        <w:t xml:space="preserve">FLASH → {FLASH, WAIT}</w:t>
+      </w:r>
+    </w:p>
+    <w:p>
+      <w:pPr>
+        <w:rPr/>
+      </w:pPr>
+      <w:r>
+        <w:rPr>
+          <w:rtl w:val="0"/>
+        </w:rPr>
+      </w:r>
+    </w:p>
+    <w:p>
+      <w:pPr>
+        <w:rPr/>
+      </w:pPr>
+      <w:r>
+        <w:rPr>
+          <w:rtl w:val="0"/>
+        </w:rPr>
+        <w:t xml:space="preserve">traffic_light:</w:t>
+      </w:r>
+    </w:p>
+    <w:p>
+      <w:pPr>
+        <w:numPr>
+          <w:ilvl w:val="0"/>
+          <w:numId w:val="1"/>
         </w:numPr>
         <w:ind w:left="720" w:hanging="360"/>
         <w:rPr>
@@ -4500,14 +4643,14 @@
           <w:b w:val="1"/>
           <w:rtl w:val="0"/>
         </w:rPr>
-        <w:t xml:space="preserve">WALK → {WALK, FLASH}</w:t>
-      </w:r>
-    </w:p>
-    <w:p>
-      <w:pPr>
-        <w:numPr>
-          <w:ilvl w:val="0"/>
-          <w:numId w:val="14"/>
+        <w:t xml:space="preserve">RED → GREEN if button = RESET</w:t>
+      </w:r>
+    </w:p>
+    <w:p>
+      <w:pPr>
+        <w:numPr>
+          <w:ilvl w:val="0"/>
+          <w:numId w:val="1"/>
         </w:numPr>
         <w:ind w:left="720" w:hanging="360"/>
         <w:rPr>
@@ -4520,28 +4663,7 @@
           <w:b w:val="1"/>
           <w:rtl w:val="0"/>
         </w:rPr>
-        <w:t xml:space="preserve">FLASH → {FLASH, WAIT}</w:t>
-      </w:r>
-    </w:p>
-    <w:p>
-      <w:pPr>
-        <w:rPr/>
-      </w:pPr>
-      <w:r>
-        <w:rPr>
-          <w:rtl w:val="0"/>
-        </w:rPr>
-      </w:r>
-    </w:p>
-    <w:p>
-      <w:pPr>
-        <w:rPr/>
-      </w:pPr>
-      <w:r>
-        <w:rPr>
-          <w:rtl w:val="0"/>
-        </w:rPr>
-        <w:t xml:space="preserve">traffic_light:</w:t>
+        <w:t xml:space="preserve">RED → RED otherwise</w:t>
       </w:r>
     </w:p>
     <w:p>
@@ -4561,7 +4683,7 @@
           <w:b w:val="1"/>
           <w:rtl w:val="0"/>
         </w:rPr>
-        <w:t xml:space="preserve">RED → GREEN if button = RESET</w:t>
+        <w:t xml:space="preserve">GREEN → {GREEN, YELLOW} if button = SET</w:t>
       </w:r>
     </w:p>
     <w:p>
@@ -4581,7 +4703,7 @@
           <w:b w:val="1"/>
           <w:rtl w:val="0"/>
         </w:rPr>
-        <w:t xml:space="preserve">RED → RED otherwise</w:t>
+        <w:t xml:space="preserve">GREEN → GREEN otherwise</w:t>
       </w:r>
     </w:p>
     <w:p>
@@ -4601,14 +4723,35 @@
           <w:b w:val="1"/>
           <w:rtl w:val="0"/>
         </w:rPr>
-        <w:t xml:space="preserve">GREEN → {GREEN, YELLOW} if button = SET</w:t>
-      </w:r>
-    </w:p>
-    <w:p>
-      <w:pPr>
-        <w:numPr>
-          <w:ilvl w:val="0"/>
-          <w:numId w:val="1"/>
+        <w:t xml:space="preserve">YELLOW→ {YELLOW, RED}</w:t>
+      </w:r>
+    </w:p>
+    <w:p>
+      <w:pPr>
+        <w:rPr/>
+      </w:pPr>
+      <w:r>
+        <w:rPr>
+          <w:rtl w:val="0"/>
+        </w:rPr>
+      </w:r>
+    </w:p>
+    <w:p>
+      <w:pPr>
+        <w:rPr/>
+      </w:pPr>
+      <w:r>
+        <w:rPr>
+          <w:rtl w:val="0"/>
+        </w:rPr>
+        <w:t xml:space="preserve">button:</w:t>
+      </w:r>
+    </w:p>
+    <w:p>
+      <w:pPr>
+        <w:numPr>
+          <w:ilvl w:val="0"/>
+          <w:numId w:val="20"/>
         </w:numPr>
         <w:ind w:left="720" w:hanging="360"/>
         <w:rPr>
@@ -4621,14 +4764,14 @@
           <w:b w:val="1"/>
           <w:rtl w:val="0"/>
         </w:rPr>
-        <w:t xml:space="preserve">GREEN → GREEN otherwise</w:t>
-      </w:r>
-    </w:p>
-    <w:p>
-      <w:pPr>
-        <w:numPr>
-          <w:ilvl w:val="0"/>
-          <w:numId w:val="1"/>
+        <w:t xml:space="preserve">SET → RESET if pedestrian_light = WALK</w:t>
+      </w:r>
+    </w:p>
+    <w:p>
+      <w:pPr>
+        <w:numPr>
+          <w:ilvl w:val="0"/>
+          <w:numId w:val="20"/>
         </w:numPr>
         <w:ind w:left="720" w:hanging="360"/>
         <w:rPr>
@@ -4641,35 +4784,14 @@
           <w:b w:val="1"/>
           <w:rtl w:val="0"/>
         </w:rPr>
-        <w:t xml:space="preserve">YELLOW→ {YELLOW, RED}</w:t>
-      </w:r>
-    </w:p>
-    <w:p>
-      <w:pPr>
-        <w:rPr/>
-      </w:pPr>
-      <w:r>
-        <w:rPr>
-          <w:rtl w:val="0"/>
-        </w:rPr>
-      </w:r>
-    </w:p>
-    <w:p>
-      <w:pPr>
-        <w:rPr/>
-      </w:pPr>
-      <w:r>
-        <w:rPr>
-          <w:rtl w:val="0"/>
-        </w:rPr>
-        <w:t xml:space="preserve">button:</w:t>
-      </w:r>
-    </w:p>
-    <w:p>
-      <w:pPr>
-        <w:numPr>
-          <w:ilvl w:val="0"/>
-          <w:numId w:val="19"/>
+        <w:t xml:space="preserve">SET → SET otherwise</w:t>
+      </w:r>
+    </w:p>
+    <w:p>
+      <w:pPr>
+        <w:numPr>
+          <w:ilvl w:val="0"/>
+          <w:numId w:val="20"/>
         </w:numPr>
         <w:ind w:left="720" w:hanging="360"/>
         <w:rPr>
@@ -4682,14 +4804,14 @@
           <w:b w:val="1"/>
           <w:rtl w:val="0"/>
         </w:rPr>
-        <w:t xml:space="preserve">SET → RESET if pedestrian_light = WALK</w:t>
-      </w:r>
-    </w:p>
-    <w:p>
-      <w:pPr>
-        <w:numPr>
-          <w:ilvl w:val="0"/>
-          <w:numId w:val="19"/>
+        <w:t xml:space="preserve">RESET → {RESET, SET} if traffic_light = GREEN</w:t>
+      </w:r>
+    </w:p>
+    <w:p>
+      <w:pPr>
+        <w:numPr>
+          <w:ilvl w:val="0"/>
+          <w:numId w:val="20"/>
         </w:numPr>
         <w:ind w:left="720" w:hanging="360"/>
         <w:rPr>
@@ -4702,46 +4824,6 @@
           <w:b w:val="1"/>
           <w:rtl w:val="0"/>
         </w:rPr>
-        <w:t xml:space="preserve">SET → SET otherwise</w:t>
-      </w:r>
-    </w:p>
-    <w:p>
-      <w:pPr>
-        <w:numPr>
-          <w:ilvl w:val="0"/>
-          <w:numId w:val="19"/>
-        </w:numPr>
-        <w:ind w:left="720" w:hanging="360"/>
-        <w:rPr>
-          <w:b w:val="1"/>
-        </w:rPr>
-      </w:pPr>
-      <w:r>
-        <w:rPr>
-          <w:rFonts w:ascii="Arial Unicode MS" w:cs="Arial Unicode MS" w:eastAsia="Arial Unicode MS" w:hAnsi="Arial Unicode MS"/>
-          <w:b w:val="1"/>
-          <w:rtl w:val="0"/>
-        </w:rPr>
-        <w:t xml:space="preserve">RESET → {RESET, SET} if traffic_light = GREEN</w:t>
-      </w:r>
-    </w:p>
-    <w:p>
-      <w:pPr>
-        <w:numPr>
-          <w:ilvl w:val="0"/>
-          <w:numId w:val="19"/>
-        </w:numPr>
-        <w:ind w:left="720" w:hanging="360"/>
-        <w:rPr>
-          <w:b w:val="1"/>
-        </w:rPr>
-      </w:pPr>
-      <w:r>
-        <w:rPr>
-          <w:rFonts w:ascii="Arial Unicode MS" w:cs="Arial Unicode MS" w:eastAsia="Arial Unicode MS" w:hAnsi="Arial Unicode MS"/>
-          <w:b w:val="1"/>
-          <w:rtl w:val="0"/>
-        </w:rPr>
         <w:t xml:space="preserve">RESET → RESET otherwise</w:t>
       </w:r>
       <w:r>
@@ -4764,7 +4846,7 @@
       <w:pPr>
         <w:numPr>
           <w:ilvl w:val="0"/>
-          <w:numId w:val="17"/>
+          <w:numId w:val="18"/>
         </w:numPr>
         <w:ind w:left="720" w:hanging="360"/>
         <w:rPr/>
@@ -4780,7 +4862,7 @@
       <w:pPr>
         <w:numPr>
           <w:ilvl w:val="0"/>
-          <w:numId w:val="17"/>
+          <w:numId w:val="18"/>
         </w:numPr>
         <w:ind w:left="720" w:hanging="360"/>
         <w:rPr/>
@@ -4796,7 +4878,7 @@
       <w:pPr>
         <w:numPr>
           <w:ilvl w:val="0"/>
-          <w:numId w:val="17"/>
+          <w:numId w:val="18"/>
         </w:numPr>
         <w:ind w:left="720" w:hanging="360"/>
         <w:rPr/>
@@ -4896,7 +4978,7 @@
       <w:pPr>
         <w:numPr>
           <w:ilvl w:val="0"/>
-          <w:numId w:val="10"/>
+          <w:numId w:val="11"/>
         </w:numPr>
         <w:ind w:left="720" w:hanging="360"/>
         <w:rPr>
@@ -4914,7 +4996,7 @@
       <w:pPr>
         <w:numPr>
           <w:ilvl w:val="0"/>
-          <w:numId w:val="10"/>
+          <w:numId w:val="11"/>
         </w:numPr>
         <w:ind w:left="720" w:hanging="360"/>
         <w:rPr>
@@ -4932,7 +5014,7 @@
       <w:pPr>
         <w:numPr>
           <w:ilvl w:val="0"/>
-          <w:numId w:val="10"/>
+          <w:numId w:val="11"/>
         </w:numPr>
         <w:ind w:left="720" w:hanging="360"/>
         <w:rPr>
@@ -4950,7 +5032,7 @@
       <w:pPr>
         <w:numPr>
           <w:ilvl w:val="0"/>
-          <w:numId w:val="10"/>
+          <w:numId w:val="11"/>
         </w:numPr>
         <w:ind w:left="720" w:hanging="360"/>
         <w:rPr>
@@ -5713,7 +5795,7 @@
       <w:start w:val="1"/>
       <w:numFmt w:val="lowerRoman"/>
       <w:lvlText w:val="%3."/>
-      <w:lvlJc w:val="left"/>
+      <w:lvlJc w:val="right"/>
       <w:pPr>
         <w:ind w:left="2160" w:hanging="360"/>
       </w:pPr>
@@ -5749,7 +5831,7 @@
       <w:start w:val="1"/>
       <w:numFmt w:val="lowerRoman"/>
       <w:lvlText w:val="%6."/>
-      <w:lvlJc w:val="left"/>
+      <w:lvlJc w:val="right"/>
       <w:pPr>
         <w:ind w:left="4320" w:hanging="360"/>
       </w:pPr>
@@ -5785,7 +5867,7 @@
       <w:start w:val="1"/>
       <w:numFmt w:val="lowerRoman"/>
       <w:lvlText w:val="%9."/>
-      <w:lvlJc w:val="left"/>
+      <w:lvlJc w:val="right"/>
       <w:pPr>
         <w:ind w:left="6480" w:hanging="360"/>
       </w:pPr>
@@ -5823,6 +5905,116 @@
       <w:start w:val="1"/>
       <w:numFmt w:val="lowerRoman"/>
       <w:lvlText w:val="%3."/>
+      <w:lvlJc w:val="left"/>
+      <w:pPr>
+        <w:ind w:left="2160" w:hanging="360"/>
+      </w:pPr>
+      <w:rPr>
+        <w:u w:val="none"/>
+      </w:rPr>
+    </w:lvl>
+    <w:lvl w:ilvl="3">
+      <w:start w:val="1"/>
+      <w:numFmt w:val="decimal"/>
+      <w:lvlText w:val="%4."/>
+      <w:lvlJc w:val="left"/>
+      <w:pPr>
+        <w:ind w:left="2880" w:hanging="360"/>
+      </w:pPr>
+      <w:rPr>
+        <w:u w:val="none"/>
+      </w:rPr>
+    </w:lvl>
+    <w:lvl w:ilvl="4">
+      <w:start w:val="1"/>
+      <w:numFmt w:val="lowerLetter"/>
+      <w:lvlText w:val="%5."/>
+      <w:lvlJc w:val="left"/>
+      <w:pPr>
+        <w:ind w:left="3600" w:hanging="360"/>
+      </w:pPr>
+      <w:rPr>
+        <w:u w:val="none"/>
+      </w:rPr>
+    </w:lvl>
+    <w:lvl w:ilvl="5">
+      <w:start w:val="1"/>
+      <w:numFmt w:val="lowerRoman"/>
+      <w:lvlText w:val="%6."/>
+      <w:lvlJc w:val="left"/>
+      <w:pPr>
+        <w:ind w:left="4320" w:hanging="360"/>
+      </w:pPr>
+      <w:rPr>
+        <w:u w:val="none"/>
+      </w:rPr>
+    </w:lvl>
+    <w:lvl w:ilvl="6">
+      <w:start w:val="1"/>
+      <w:numFmt w:val="decimal"/>
+      <w:lvlText w:val="%7."/>
+      <w:lvlJc w:val="left"/>
+      <w:pPr>
+        <w:ind w:left="5040" w:hanging="360"/>
+      </w:pPr>
+      <w:rPr>
+        <w:u w:val="none"/>
+      </w:rPr>
+    </w:lvl>
+    <w:lvl w:ilvl="7">
+      <w:start w:val="1"/>
+      <w:numFmt w:val="lowerLetter"/>
+      <w:lvlText w:val="%8."/>
+      <w:lvlJc w:val="left"/>
+      <w:pPr>
+        <w:ind w:left="5760" w:hanging="360"/>
+      </w:pPr>
+      <w:rPr>
+        <w:u w:val="none"/>
+      </w:rPr>
+    </w:lvl>
+    <w:lvl w:ilvl="8">
+      <w:start w:val="1"/>
+      <w:numFmt w:val="lowerRoman"/>
+      <w:lvlText w:val="%9."/>
+      <w:lvlJc w:val="left"/>
+      <w:pPr>
+        <w:ind w:left="6480" w:hanging="360"/>
+      </w:pPr>
+      <w:rPr>
+        <w:u w:val="none"/>
+      </w:rPr>
+    </w:lvl>
+  </w:abstractNum>
+  <w:abstractNum w:abstractNumId="8">
+    <w:lvl w:ilvl="0">
+      <w:start w:val="1"/>
+      <w:numFmt w:val="decimal"/>
+      <w:lvlText w:val="%1."/>
+      <w:lvlJc w:val="left"/>
+      <w:pPr>
+        <w:ind w:left="720" w:hanging="360"/>
+      </w:pPr>
+      <w:rPr>
+        <w:u w:val="none"/>
+      </w:rPr>
+    </w:lvl>
+    <w:lvl w:ilvl="1">
+      <w:start w:val="1"/>
+      <w:numFmt w:val="lowerLetter"/>
+      <w:lvlText w:val="%2."/>
+      <w:lvlJc w:val="left"/>
+      <w:pPr>
+        <w:ind w:left="1440" w:hanging="360"/>
+      </w:pPr>
+      <w:rPr>
+        <w:u w:val="none"/>
+      </w:rPr>
+    </w:lvl>
+    <w:lvl w:ilvl="2">
+      <w:start w:val="1"/>
+      <w:numFmt w:val="lowerRoman"/>
+      <w:lvlText w:val="%3."/>
       <w:lvlJc w:val="right"/>
       <w:pPr>
         <w:ind w:left="2160" w:hanging="360"/>
@@ -5904,7 +6096,7 @@
       </w:rPr>
     </w:lvl>
   </w:abstractNum>
-  <w:abstractNum w:abstractNumId="8">
+  <w:abstractNum w:abstractNumId="9">
     <w:lvl w:ilvl="0">
       <w:start w:val="1"/>
       <w:numFmt w:val="decimal"/>
@@ -6014,7 +6206,7 @@
       </w:rPr>
     </w:lvl>
   </w:abstractNum>
-  <w:abstractNum w:abstractNumId="9">
+  <w:abstractNum w:abstractNumId="10">
     <w:lvl w:ilvl="0">
       <w:start w:val="1"/>
       <w:numFmt w:val="lowerLetter"/>
@@ -6106,116 +6298,6 @@
       <w:rPr/>
     </w:lvl>
   </w:abstractNum>
-  <w:abstractNum w:abstractNumId="10">
-    <w:lvl w:ilvl="0">
-      <w:start w:val="1"/>
-      <w:numFmt w:val="bullet"/>
-      <w:lvlText w:val="●"/>
-      <w:lvlJc w:val="left"/>
-      <w:pPr>
-        <w:ind w:left="720" w:hanging="360"/>
-      </w:pPr>
-      <w:rPr>
-        <w:u w:val="none"/>
-      </w:rPr>
-    </w:lvl>
-    <w:lvl w:ilvl="1">
-      <w:start w:val="1"/>
-      <w:numFmt w:val="bullet"/>
-      <w:lvlText w:val="○"/>
-      <w:lvlJc w:val="left"/>
-      <w:pPr>
-        <w:ind w:left="1440" w:hanging="360"/>
-      </w:pPr>
-      <w:rPr>
-        <w:u w:val="none"/>
-      </w:rPr>
-    </w:lvl>
-    <w:lvl w:ilvl="2">
-      <w:start w:val="1"/>
-      <w:numFmt w:val="bullet"/>
-      <w:lvlText w:val="■"/>
-      <w:lvlJc w:val="left"/>
-      <w:pPr>
-        <w:ind w:left="2160" w:hanging="360"/>
-      </w:pPr>
-      <w:rPr>
-        <w:u w:val="none"/>
-      </w:rPr>
-    </w:lvl>
-    <w:lvl w:ilvl="3">
-      <w:start w:val="1"/>
-      <w:numFmt w:val="bullet"/>
-      <w:lvlText w:val="●"/>
-      <w:lvlJc w:val="left"/>
-      <w:pPr>
-        <w:ind w:left="2880" w:hanging="360"/>
-      </w:pPr>
-      <w:rPr>
-        <w:u w:val="none"/>
-      </w:rPr>
-    </w:lvl>
-    <w:lvl w:ilvl="4">
-      <w:start w:val="1"/>
-      <w:numFmt w:val="bullet"/>
-      <w:lvlText w:val="○"/>
-      <w:lvlJc w:val="left"/>
-      <w:pPr>
-        <w:ind w:left="3600" w:hanging="360"/>
-      </w:pPr>
-      <w:rPr>
-        <w:u w:val="none"/>
-      </w:rPr>
-    </w:lvl>
-    <w:lvl w:ilvl="5">
-      <w:start w:val="1"/>
-      <w:numFmt w:val="bullet"/>
-      <w:lvlText w:val="■"/>
-      <w:lvlJc w:val="left"/>
-      <w:pPr>
-        <w:ind w:left="4320" w:hanging="360"/>
-      </w:pPr>
-      <w:rPr>
-        <w:u w:val="none"/>
-      </w:rPr>
-    </w:lvl>
-    <w:lvl w:ilvl="6">
-      <w:start w:val="1"/>
-      <w:numFmt w:val="bullet"/>
-      <w:lvlText w:val="●"/>
-      <w:lvlJc w:val="left"/>
-      <w:pPr>
-        <w:ind w:left="5040" w:hanging="360"/>
-      </w:pPr>
-      <w:rPr>
-        <w:u w:val="none"/>
-      </w:rPr>
-    </w:lvl>
-    <w:lvl w:ilvl="7">
-      <w:start w:val="1"/>
-      <w:numFmt w:val="bullet"/>
-      <w:lvlText w:val="○"/>
-      <w:lvlJc w:val="left"/>
-      <w:pPr>
-        <w:ind w:left="5760" w:hanging="360"/>
-      </w:pPr>
-      <w:rPr>
-        <w:u w:val="none"/>
-      </w:rPr>
-    </w:lvl>
-    <w:lvl w:ilvl="8">
-      <w:start w:val="1"/>
-      <w:numFmt w:val="bullet"/>
-      <w:lvlText w:val="■"/>
-      <w:lvlJc w:val="left"/>
-      <w:pPr>
-        <w:ind w:left="6480" w:hanging="360"/>
-      </w:pPr>
-      <w:rPr>
-        <w:u w:val="none"/>
-      </w:rPr>
-    </w:lvl>
-  </w:abstractNum>
   <w:abstractNum w:abstractNumId="11">
     <w:lvl w:ilvl="0">
       <w:start w:val="1"/>
@@ -6769,6 +6851,116 @@
   <w:abstractNum w:abstractNumId="16">
     <w:lvl w:ilvl="0">
       <w:start w:val="1"/>
+      <w:numFmt w:val="bullet"/>
+      <w:lvlText w:val="●"/>
+      <w:lvlJc w:val="left"/>
+      <w:pPr>
+        <w:ind w:left="720" w:hanging="360"/>
+      </w:pPr>
+      <w:rPr>
+        <w:u w:val="none"/>
+      </w:rPr>
+    </w:lvl>
+    <w:lvl w:ilvl="1">
+      <w:start w:val="1"/>
+      <w:numFmt w:val="bullet"/>
+      <w:lvlText w:val="○"/>
+      <w:lvlJc w:val="left"/>
+      <w:pPr>
+        <w:ind w:left="1440" w:hanging="360"/>
+      </w:pPr>
+      <w:rPr>
+        <w:u w:val="none"/>
+      </w:rPr>
+    </w:lvl>
+    <w:lvl w:ilvl="2">
+      <w:start w:val="1"/>
+      <w:numFmt w:val="bullet"/>
+      <w:lvlText w:val="■"/>
+      <w:lvlJc w:val="left"/>
+      <w:pPr>
+        <w:ind w:left="2160" w:hanging="360"/>
+      </w:pPr>
+      <w:rPr>
+        <w:u w:val="none"/>
+      </w:rPr>
+    </w:lvl>
+    <w:lvl w:ilvl="3">
+      <w:start w:val="1"/>
+      <w:numFmt w:val="bullet"/>
+      <w:lvlText w:val="●"/>
+      <w:lvlJc w:val="left"/>
+      <w:pPr>
+        <w:ind w:left="2880" w:hanging="360"/>
+      </w:pPr>
+      <w:rPr>
+        <w:u w:val="none"/>
+      </w:rPr>
+    </w:lvl>
+    <w:lvl w:ilvl="4">
+      <w:start w:val="1"/>
+      <w:numFmt w:val="bullet"/>
+      <w:lvlText w:val="○"/>
+      <w:lvlJc w:val="left"/>
+      <w:pPr>
+        <w:ind w:left="3600" w:hanging="360"/>
+      </w:pPr>
+      <w:rPr>
+        <w:u w:val="none"/>
+      </w:rPr>
+    </w:lvl>
+    <w:lvl w:ilvl="5">
+      <w:start w:val="1"/>
+      <w:numFmt w:val="bullet"/>
+      <w:lvlText w:val="■"/>
+      <w:lvlJc w:val="left"/>
+      <w:pPr>
+        <w:ind w:left="4320" w:hanging="360"/>
+      </w:pPr>
+      <w:rPr>
+        <w:u w:val="none"/>
+      </w:rPr>
+    </w:lvl>
+    <w:lvl w:ilvl="6">
+      <w:start w:val="1"/>
+      <w:numFmt w:val="bullet"/>
+      <w:lvlText w:val="●"/>
+      <w:lvlJc w:val="left"/>
+      <w:pPr>
+        <w:ind w:left="5040" w:hanging="360"/>
+      </w:pPr>
+      <w:rPr>
+        <w:u w:val="none"/>
+      </w:rPr>
+    </w:lvl>
+    <w:lvl w:ilvl="7">
+      <w:start w:val="1"/>
+      <w:numFmt w:val="bullet"/>
+      <w:lvlText w:val="○"/>
+      <w:lvlJc w:val="left"/>
+      <w:pPr>
+        <w:ind w:left="5760" w:hanging="360"/>
+      </w:pPr>
+      <w:rPr>
+        <w:u w:val="none"/>
+      </w:rPr>
+    </w:lvl>
+    <w:lvl w:ilvl="8">
+      <w:start w:val="1"/>
+      <w:numFmt w:val="bullet"/>
+      <w:lvlText w:val="■"/>
+      <w:lvlJc w:val="left"/>
+      <w:pPr>
+        <w:ind w:left="6480" w:hanging="360"/>
+      </w:pPr>
+      <w:rPr>
+        <w:u w:val="none"/>
+      </w:rPr>
+    </w:lvl>
+  </w:abstractNum>
+  <w:abstractNum w:abstractNumId="17">
+    <w:lvl w:ilvl="0">
+      <w:start w:val="1"/>
       <w:numFmt w:val="decimal"/>
       <w:lvlText w:val="%1."/>
       <w:lvlJc w:val="left"/>
@@ -6876,7 +7068,7 @@
       </w:rPr>
     </w:lvl>
   </w:abstractNum>
-  <w:abstractNum w:abstractNumId="17">
+  <w:abstractNum w:abstractNumId="18">
     <w:lvl w:ilvl="0">
       <w:start w:val="1"/>
       <w:numFmt w:val="decimal"/>
@@ -6988,7 +7180,7 @@
       </w:rPr>
     </w:lvl>
   </w:abstractNum>
-  <w:abstractNum w:abstractNumId="18">
+  <w:abstractNum w:abstractNumId="19">
     <w:lvl w:ilvl="0">
       <w:start w:val="1"/>
       <w:numFmt w:val="decimal"/>
@@ -7098,7 +7290,7 @@
       </w:rPr>
     </w:lvl>
   </w:abstractNum>
-  <w:abstractNum w:abstractNumId="19">
+  <w:abstractNum w:abstractNumId="20">
     <w:lvl w:ilvl="0">
       <w:start w:val="1"/>
       <w:numFmt w:val="bullet"/>
@@ -7208,7 +7400,7 @@
       </w:rPr>
     </w:lvl>
   </w:abstractNum>
-  <w:abstractNum w:abstractNumId="20">
+  <w:abstractNum w:abstractNumId="21">
     <w:lvl w:ilvl="0">
       <w:start w:val="2"/>
       <w:numFmt w:val="decimal"/>
@@ -7377,6 +7569,9 @@
   </w:num>
   <w:num w:numId="20">
     <w:abstractNumId w:val="20"/>
+  </w:num>
+  <w:num w:numId="21">
+    <w:abstractNumId w:val="21"/>
   </w:num>
 </w:numbering>
 </file>
